--- a/Propuesta de Proyecto.docx
+++ b/Propuesta de Proyecto.docx
@@ -91,90 +91,153 @@
       <w:pPr>
         <w:pStyle w:val="Title"/>
         <w:jc w:val="center"/>
+        <w:rPr>
+          <w:lang w:val="es-MX"/>
+        </w:rPr>
       </w:pPr>
       <w:bookmarkStart w:id="0" w:name="_wegfltd40guy" w:colFirst="0" w:colLast="0"/>
       <w:bookmarkEnd w:id="0"/>
       <w:r>
+        <w:rPr>
+          <w:lang w:val="es-MX"/>
+        </w:rPr>
         <w:t>Dust</w:t>
       </w:r>
     </w:p>
     <w:p>
       <w:pPr>
         <w:jc w:val="center"/>
+        <w:rPr>
+          <w:lang w:val="es-MX"/>
+        </w:rPr>
       </w:pPr>
     </w:p>
     <w:p>
       <w:pPr>
         <w:jc w:val="center"/>
+        <w:rPr>
+          <w:lang w:val="es-MX"/>
+        </w:rPr>
       </w:pPr>
     </w:p>
     <w:p>
       <w:pPr>
         <w:jc w:val="center"/>
+        <w:rPr>
+          <w:lang w:val="es-MX"/>
+        </w:rPr>
       </w:pPr>
     </w:p>
     <w:p>
       <w:pPr>
         <w:jc w:val="center"/>
+        <w:rPr>
+          <w:lang w:val="es-MX"/>
+        </w:rPr>
       </w:pPr>
     </w:p>
     <w:p>
       <w:pPr>
         <w:jc w:val="center"/>
+        <w:rPr>
+          <w:lang w:val="es-MX"/>
+        </w:rPr>
       </w:pPr>
     </w:p>
     <w:p>
       <w:pPr>
         <w:jc w:val="center"/>
+        <w:rPr>
+          <w:lang w:val="es-MX"/>
+        </w:rPr>
       </w:pPr>
     </w:p>
     <w:p>
       <w:pPr>
         <w:jc w:val="center"/>
+        <w:rPr>
+          <w:lang w:val="es-MX"/>
+        </w:rPr>
       </w:pPr>
     </w:p>
     <w:p>
       <w:pPr>
         <w:jc w:val="center"/>
+        <w:rPr>
+          <w:lang w:val="es-MX"/>
+        </w:rPr>
       </w:pPr>
     </w:p>
     <w:p>
       <w:pPr>
         <w:jc w:val="center"/>
+        <w:rPr>
+          <w:lang w:val="es-MX"/>
+        </w:rPr>
       </w:pPr>
     </w:p>
     <w:p>
       <w:pPr>
         <w:jc w:val="center"/>
+        <w:rPr>
+          <w:lang w:val="es-MX"/>
+        </w:rPr>
       </w:pPr>
     </w:p>
     <w:p>
       <w:pPr>
         <w:jc w:val="center"/>
+        <w:rPr>
+          <w:lang w:val="es-MX"/>
+        </w:rPr>
       </w:pPr>
     </w:p>
     <w:p>
       <w:pPr>
         <w:jc w:val="center"/>
+        <w:rPr>
+          <w:lang w:val="es-MX"/>
+        </w:rPr>
       </w:pPr>
     </w:p>
-    <w:p/>
+    <w:p>
+      <w:pPr>
+        <w:rPr>
+          <w:lang w:val="es-MX"/>
+        </w:rPr>
+      </w:pPr>
+    </w:p>
     <w:p>
       <w:pPr>
         <w:jc w:val="center"/>
+        <w:rPr>
+          <w:lang w:val="es-MX"/>
+        </w:rPr>
       </w:pPr>
     </w:p>
     <w:p>
       <w:pPr>
         <w:jc w:val="center"/>
+        <w:rPr>
+          <w:lang w:val="es-MX"/>
+        </w:rPr>
       </w:pPr>
     </w:p>
     <w:p>
       <w:pPr>
         <w:jc w:val="center"/>
+        <w:rPr>
+          <w:lang w:val="es-MX"/>
+        </w:rPr>
       </w:pPr>
     </w:p>
-    <w:p/>
+    <w:p>
+      <w:pPr>
+        <w:rPr>
+          <w:lang w:val="es-MX"/>
+        </w:rPr>
+      </w:pPr>
+    </w:p>
     <w:p>
       <w:pPr>
         <w:jc w:val="center"/>
@@ -336,55 +399,21 @@
         <w:rPr>
           <w:lang w:val="es-MX"/>
         </w:rPr>
-        <w:t xml:space="preserve"> tiene el nombre de </w:t>
-      </w:r>
-      <w:proofErr w:type="spellStart"/>
-      <w:r>
-        <w:rPr>
-          <w:lang w:val="es-MX"/>
-        </w:rPr>
-        <w:t>Dust</w:t>
-      </w:r>
-      <w:proofErr w:type="spellEnd"/>
-      <w:r>
-        <w:rPr>
-          <w:lang w:val="es-MX"/>
-        </w:rPr>
-        <w:t>, por</w:t>
-      </w:r>
-      <w:r>
-        <w:rPr>
-          <w:lang w:val="es-MX"/>
-        </w:rPr>
-        <w:t xml:space="preserve"> estar diseñado en base a la sintaxis de </w:t>
-      </w:r>
-      <w:proofErr w:type="spellStart"/>
-      <w:r>
-        <w:rPr>
-          <w:lang w:val="es-MX"/>
-        </w:rPr>
-        <w:t>Rust</w:t>
-      </w:r>
-      <w:proofErr w:type="spellEnd"/>
-      <w:r>
-        <w:rPr>
-          <w:lang w:val="es-MX"/>
-        </w:rPr>
-        <w:t>, pero con un conjunto de características muy reducido.</w:t>
+        <w:t xml:space="preserve"> tiene el nombre de Dust, por estar diseñado en base a la sintaxis de Rust, pero con un conjunto de características muy reducido.</w:t>
       </w:r>
     </w:p>
     <w:p>
       <w:pPr>
         <w:pStyle w:val="Heading1"/>
         <w:rPr>
-          <w:lang w:val="es-MX"/>
+          <w:lang w:val="en-US"/>
         </w:rPr>
       </w:pPr>
       <w:bookmarkStart w:id="2" w:name="_npbxztrte923" w:colFirst="0" w:colLast="0"/>
       <w:bookmarkEnd w:id="2"/>
       <w:r>
         <w:rPr>
-          <w:lang w:val="es-MX"/>
+          <w:lang w:val="en-US"/>
         </w:rPr>
         <w:t>Requerimientos del lenguaje</w:t>
       </w:r>
@@ -393,51 +422,27 @@
       <w:pPr>
         <w:pStyle w:val="Heading2"/>
         <w:rPr>
-          <w:lang w:val="es-MX"/>
+          <w:lang w:val="en-US"/>
         </w:rPr>
       </w:pPr>
       <w:bookmarkStart w:id="3" w:name="_8di9neoufpzk" w:colFirst="0" w:colLast="0"/>
       <w:bookmarkEnd w:id="3"/>
       <w:r>
         <w:rPr>
-          <w:lang w:val="es-MX"/>
+          <w:lang w:val="en-US"/>
         </w:rPr>
         <w:t>Elementos básicos</w:t>
       </w:r>
     </w:p>
     <w:p>
       <w:r>
-        <w:t xml:space="preserve">Palabras </w:t>
-      </w:r>
-      <w:proofErr w:type="spellStart"/>
-      <w:r>
-        <w:t>reservadas</w:t>
-      </w:r>
-      <w:proofErr w:type="spellEnd"/>
-      <w:r>
-        <w:t xml:space="preserve">: as, break, continue, else, false, </w:t>
-      </w:r>
-      <w:proofErr w:type="spellStart"/>
-      <w:r>
-        <w:t>fn</w:t>
-      </w:r>
-      <w:proofErr w:type="spellEnd"/>
-      <w:r>
-        <w:t>, if, let, loop, return, sta</w:t>
-      </w:r>
-      <w:r>
-        <w:t>tic, true, while, bool, i32, f64, char</w:t>
+        <w:t>Palabras reservadas: as, break, continue, else, false, fn, if, let, loop, return, static, true, while, bool, i32, f64, char</w:t>
       </w:r>
     </w:p>
     <w:p/>
     <w:p>
-      <w:proofErr w:type="spellStart"/>
-      <w:r>
-        <w:t>Literales</w:t>
-      </w:r>
-      <w:proofErr w:type="spellEnd"/>
-      <w:r>
-        <w:t>: , ) ( : ; ] [ -&gt; } { = - ! + * / % == != &gt; &lt; &lt;= &gt;= || &amp;&amp;</w:t>
+      <w:r>
+        <w:t>Literales: , ) ( : ; ] [ -&gt; } { = - ! + * / % == != &gt; &lt; &lt;= &gt;= || &amp;&amp;</w:t>
       </w:r>
     </w:p>
     <w:p/>
@@ -512,18 +517,16 @@
               </w:pBdr>
               <w:spacing w:line="240" w:lineRule="auto"/>
             </w:pPr>
-            <w:proofErr w:type="spellStart"/>
             <w:r>
-              <w:t>Expresión</w:t>
-            </w:r>
-            <w:proofErr w:type="spellEnd"/>
-            <w:r>
-              <w:t xml:space="preserve"> Regular</w:t>
+              <w:t>Expresión Regular</w:t>
             </w:r>
           </w:p>
         </w:tc>
       </w:tr>
       <w:tr>
+        <w:trPr>
+          <w:trHeight w:val="384"/>
+        </w:trPr>
         <w:tc>
           <w:tcPr>
             <w:tcW w:w="4680" w:type="dxa"/>
@@ -576,7 +579,13 @@
               <w:spacing w:line="240" w:lineRule="auto"/>
             </w:pPr>
             <w:r>
-              <w:t>[A-Za-z_][0-9A-Za-z_]*</w:t>
+              <w:t>[A-Za-z_][0-9A-Za-z</w:t>
+            </w:r>
+            <w:r>
+              <w:t>_</w:t>
+            </w:r>
+            <w:r>
+              <w:t>]*</w:t>
             </w:r>
           </w:p>
         </w:tc>
@@ -606,10 +615,7 @@
               <w:spacing w:line="240" w:lineRule="auto"/>
             </w:pPr>
             <w:r>
-              <w:t>CHAR</w:t>
-            </w:r>
-            <w:r>
-              <w:t>_LITERAL</w:t>
+              <w:t>CHAR_LITERAL</w:t>
             </w:r>
           </w:p>
         </w:tc>
@@ -783,38 +789,41 @@
               <w:spacing w:line="240" w:lineRule="auto"/>
             </w:pPr>
             <w:r>
-              <w:t>BOOL</w:t>
+              <w:t>BOOL_LITERAL</w:t>
+            </w:r>
+          </w:p>
+        </w:tc>
+        <w:tc>
+          <w:tcPr>
+            <w:tcW w:w="4680" w:type="dxa"/>
+            <w:shd w:val="clear" w:color="auto" w:fill="auto"/>
+            <w:tcMar>
+              <w:top w:w="100" w:type="dxa"/>
+              <w:left w:w="100" w:type="dxa"/>
+              <w:bottom w:w="100" w:type="dxa"/>
+              <w:right w:w="100" w:type="dxa"/>
+            </w:tcMar>
+          </w:tcPr>
+          <w:p>
+            <w:pPr>
+              <w:widowControl w:val="0"/>
+              <w:pBdr>
+                <w:top w:val="nil"/>
+                <w:left w:val="nil"/>
+                <w:bottom w:val="nil"/>
+                <w:right w:val="nil"/>
+                <w:between w:val="nil"/>
+              </w:pBdr>
+              <w:spacing w:line="240" w:lineRule="auto"/>
+            </w:pPr>
+            <w:r>
+              <w:t>(</w:t>
             </w:r>
             <w:r>
-              <w:t>_LITERAL</w:t>
+              <w:t>true|false</w:t>
             </w:r>
-          </w:p>
-        </w:tc>
-        <w:tc>
-          <w:tcPr>
-            <w:tcW w:w="4680" w:type="dxa"/>
-            <w:shd w:val="clear" w:color="auto" w:fill="auto"/>
-            <w:tcMar>
-              <w:top w:w="100" w:type="dxa"/>
-              <w:left w:w="100" w:type="dxa"/>
-              <w:bottom w:w="100" w:type="dxa"/>
-              <w:right w:w="100" w:type="dxa"/>
-            </w:tcMar>
-          </w:tcPr>
-          <w:p>
-            <w:pPr>
-              <w:widowControl w:val="0"/>
-              <w:pBdr>
-                <w:top w:val="nil"/>
-                <w:left w:val="nil"/>
-                <w:bottom w:val="nil"/>
-                <w:right w:val="nil"/>
-                <w:between w:val="nil"/>
-              </w:pBdr>
-              <w:spacing w:line="240" w:lineRule="auto"/>
-            </w:pPr>
             <w:r>
-              <w:t>true | false</w:t>
+              <w:t>)</w:t>
             </w:r>
           </w:p>
         </w:tc>
@@ -835,19 +844,9 @@
       </w:pPr>
       <w:bookmarkStart w:id="4" w:name="_qc9rwwln7j7u" w:colFirst="0" w:colLast="0"/>
       <w:bookmarkEnd w:id="4"/>
-      <w:proofErr w:type="spellStart"/>
-      <w:r>
-        <w:t>Diagramas</w:t>
-      </w:r>
-      <w:proofErr w:type="spellEnd"/>
-      <w:r>
-        <w:t xml:space="preserve"> de </w:t>
-      </w:r>
-      <w:proofErr w:type="spellStart"/>
-      <w:r>
-        <w:t>sintaxis</w:t>
-      </w:r>
-      <w:proofErr w:type="spellEnd"/>
+      <w:r>
+        <w:t>Diagramas de sintaxis</w:t>
+      </w:r>
     </w:p>
     <w:p/>
     <w:p>
@@ -908,6 +907,7 @@
         <w:ind w:left="720"/>
       </w:pPr>
       <w:r>
+        <w:lastRenderedPageBreak/>
         <w:t>==, !=, &lt;, &gt;, &lt;=, &gt;=</w:t>
       </w:r>
     </w:p>
@@ -916,7 +916,6 @@
         <w:ind w:left="720"/>
       </w:pPr>
       <w:r>
-        <w:lastRenderedPageBreak/>
         <w:t>&amp;&amp;</w:t>
       </w:r>
     </w:p>
@@ -1085,13 +1084,8 @@
     </w:p>
     <w:p/>
     <w:p>
-      <w:proofErr w:type="spellStart"/>
-      <w:r>
-        <w:t>FunctionParameters</w:t>
-      </w:r>
-      <w:proofErr w:type="spellEnd"/>
-      <w:r>
-        <w:t>:</w:t>
+      <w:r>
+        <w:t>FunctionParameters:</w:t>
       </w:r>
     </w:p>
     <w:p>
@@ -1138,13 +1132,8 @@
     </w:p>
     <w:p/>
     <w:p>
-      <w:proofErr w:type="spellStart"/>
-      <w:r>
-        <w:t>FunctionParam</w:t>
-      </w:r>
-      <w:proofErr w:type="spellEnd"/>
-      <w:r>
-        <w:t>:</w:t>
+      <w:r>
+        <w:t>FunctionParam:</w:t>
       </w:r>
     </w:p>
     <w:p>
@@ -1192,13 +1181,8 @@
     <w:p/>
     <w:p/>
     <w:p>
-      <w:proofErr w:type="spellStart"/>
-      <w:r>
-        <w:t>FunctionReturnType</w:t>
-      </w:r>
-      <w:proofErr w:type="spellEnd"/>
-      <w:r>
-        <w:t>:</w:t>
+      <w:r>
+        <w:t>FunctionReturnType:</w:t>
       </w:r>
     </w:p>
     <w:p>
@@ -1246,13 +1230,8 @@
     <w:p/>
     <w:p/>
     <w:p>
-      <w:proofErr w:type="spellStart"/>
-      <w:r>
-        <w:t>StaticItem</w:t>
-      </w:r>
-      <w:proofErr w:type="spellEnd"/>
-      <w:r>
-        <w:t>:</w:t>
+      <w:r>
+        <w:t>StaticItem:</w:t>
       </w:r>
     </w:p>
     <w:p>
@@ -1408,13 +1387,8 @@
     </w:p>
     <w:p/>
     <w:p>
-      <w:proofErr w:type="spellStart"/>
-      <w:r>
-        <w:t>ExpressionStatement</w:t>
-      </w:r>
-      <w:proofErr w:type="spellEnd"/>
-      <w:r>
-        <w:t>:</w:t>
+      <w:r>
+        <w:t>ExpressionStatement:</w:t>
       </w:r>
     </w:p>
     <w:p>
@@ -1474,13 +1448,8 @@
     </w:p>
     <w:p/>
     <w:p>
-      <w:proofErr w:type="spellStart"/>
-      <w:r>
-        <w:t>LetStatement</w:t>
-      </w:r>
-      <w:proofErr w:type="spellEnd"/>
-      <w:r>
-        <w:t>:</w:t>
+      <w:r>
+        <w:t>LetStatement:</w:t>
       </w:r>
     </w:p>
     <w:p>
@@ -1583,14 +1552,9 @@
       </w:r>
     </w:p>
     <w:p>
-      <w:proofErr w:type="spellStart"/>
       <w:r>
         <w:lastRenderedPageBreak/>
-        <w:t>ExpressionWithoutBlock</w:t>
-      </w:r>
-      <w:proofErr w:type="spellEnd"/>
-      <w:r>
-        <w:t>:</w:t>
+        <w:t>ExpressionWithoutBlock:</w:t>
       </w:r>
     </w:p>
     <w:p>
@@ -1650,13 +1614,8 @@
     </w:p>
     <w:p/>
     <w:p>
-      <w:proofErr w:type="spellStart"/>
-      <w:r>
-        <w:t>ExpressionWithBlock</w:t>
-      </w:r>
-      <w:proofErr w:type="spellEnd"/>
-      <w:r>
-        <w:t>:</w:t>
+      <w:r>
+        <w:t>ExpressionWithBlock:</w:t>
       </w:r>
     </w:p>
     <w:p>
@@ -1716,16 +1675,8 @@
     </w:p>
     <w:p/>
     <w:p>
-      <w:proofErr w:type="spellStart"/>
-      <w:r>
-        <w:t>LiteralExp</w:t>
-      </w:r>
-      <w:r>
-        <w:t>ression</w:t>
-      </w:r>
-      <w:proofErr w:type="spellEnd"/>
-      <w:r>
-        <w:t>:</w:t>
+      <w:r>
+        <w:t>LiteralExpression:</w:t>
       </w:r>
     </w:p>
     <w:p>
@@ -1785,14 +1736,9 @@
     </w:p>
     <w:p/>
     <w:p>
-      <w:proofErr w:type="spellStart"/>
       <w:r>
         <w:lastRenderedPageBreak/>
-        <w:t>BlockExpression</w:t>
-      </w:r>
-      <w:proofErr w:type="spellEnd"/>
-      <w:r>
-        <w:t>:</w:t>
+        <w:t>BlockExpression:</w:t>
       </w:r>
     </w:p>
     <w:p>
@@ -1840,13 +1786,8 @@
     <w:p/>
     <w:p/>
     <w:p>
-      <w:proofErr w:type="spellStart"/>
-      <w:r>
-        <w:t>OperatorExpression</w:t>
-      </w:r>
-      <w:proofErr w:type="spellEnd"/>
-      <w:r>
-        <w:t>:</w:t>
+      <w:r>
+        <w:t>OperatorExpression:</w:t>
       </w:r>
     </w:p>
     <w:p>
@@ -1894,13 +1835,8 @@
     <w:p/>
     <w:p/>
     <w:p>
-      <w:proofErr w:type="spellStart"/>
-      <w:r>
-        <w:t>NegationExpression</w:t>
-      </w:r>
-      <w:proofErr w:type="spellEnd"/>
-      <w:r>
-        <w:t>:</w:t>
+      <w:r>
+        <w:t>NegationExpression:</w:t>
       </w:r>
     </w:p>
     <w:p>
@@ -1947,13 +1883,8 @@
     </w:p>
     <w:p/>
     <w:p>
-      <w:proofErr w:type="spellStart"/>
-      <w:r>
-        <w:t>ArithmeticExpression</w:t>
-      </w:r>
-      <w:proofErr w:type="spellEnd"/>
-      <w:r>
-        <w:t>:</w:t>
+      <w:r>
+        <w:t>ArithmeticExpression:</w:t>
       </w:r>
     </w:p>
     <w:p>
@@ -2005,14 +1936,9 @@
       </w:r>
     </w:p>
     <w:p>
-      <w:proofErr w:type="spellStart"/>
       <w:r>
         <w:lastRenderedPageBreak/>
-        <w:t>ComparisonExpression</w:t>
-      </w:r>
-      <w:proofErr w:type="spellEnd"/>
-      <w:r>
-        <w:t>:</w:t>
+        <w:t>ComparisonExpression:</w:t>
       </w:r>
     </w:p>
     <w:p>
@@ -2059,13 +1985,8 @@
     </w:p>
     <w:p/>
     <w:p>
-      <w:proofErr w:type="spellStart"/>
-      <w:r>
-        <w:t>BooleanExpression</w:t>
-      </w:r>
-      <w:proofErr w:type="spellEnd"/>
-      <w:r>
-        <w:t>:</w:t>
+      <w:r>
+        <w:t>BooleanExpression:</w:t>
       </w:r>
     </w:p>
     <w:p>
@@ -2112,13 +2033,8 @@
     </w:p>
     <w:p/>
     <w:p>
-      <w:proofErr w:type="spellStart"/>
-      <w:r>
-        <w:t>TypeCastExpression</w:t>
-      </w:r>
-      <w:proofErr w:type="spellEnd"/>
-      <w:r>
-        <w:t>:</w:t>
+      <w:r>
+        <w:t>TypeCastExpression:</w:t>
       </w:r>
     </w:p>
     <w:p>
@@ -2166,13 +2082,8 @@
     <w:p/>
     <w:p/>
     <w:p>
-      <w:proofErr w:type="spellStart"/>
-      <w:r>
-        <w:t>AssignmentExpression</w:t>
-      </w:r>
-      <w:proofErr w:type="spellEnd"/>
-      <w:r>
-        <w:t>:</w:t>
+      <w:r>
+        <w:t>AssignmentExpression:</w:t>
       </w:r>
     </w:p>
     <w:p>
@@ -2219,13 +2130,8 @@
     </w:p>
     <w:p/>
     <w:p>
-      <w:proofErr w:type="spellStart"/>
-      <w:r>
-        <w:t>GroupedExpression</w:t>
-      </w:r>
-      <w:proofErr w:type="spellEnd"/>
-      <w:r>
-        <w:t>:</w:t>
+      <w:r>
+        <w:t>GroupedExpression:</w:t>
       </w:r>
     </w:p>
     <w:p>
@@ -2272,13 +2178,8 @@
     </w:p>
     <w:p/>
     <w:p>
-      <w:proofErr w:type="spellStart"/>
-      <w:r>
-        <w:t>ArrayExpression</w:t>
-      </w:r>
-      <w:proofErr w:type="spellEnd"/>
-      <w:r>
-        <w:t>:</w:t>
+      <w:r>
+        <w:t>ArrayExpression:</w:t>
       </w:r>
     </w:p>
     <w:p>
@@ -2330,14 +2231,9 @@
       </w:r>
     </w:p>
     <w:p>
-      <w:proofErr w:type="spellStart"/>
       <w:r>
         <w:lastRenderedPageBreak/>
-        <w:t>ArrayElements</w:t>
-      </w:r>
-      <w:proofErr w:type="spellEnd"/>
-      <w:r>
-        <w:t>:</w:t>
+        <w:t>ArrayElements:</w:t>
       </w:r>
     </w:p>
     <w:p>
@@ -2397,13 +2293,8 @@
     </w:p>
     <w:p/>
     <w:p>
-      <w:proofErr w:type="spellStart"/>
-      <w:r>
-        <w:t>IndexExpression</w:t>
-      </w:r>
-      <w:proofErr w:type="spellEnd"/>
-      <w:r>
-        <w:t>:</w:t>
+      <w:r>
+        <w:t>IndexExpression:</w:t>
       </w:r>
     </w:p>
     <w:p>
@@ -2451,13 +2342,8 @@
     <w:p/>
     <w:p/>
     <w:p>
-      <w:proofErr w:type="spellStart"/>
-      <w:r>
-        <w:t>CallExpression</w:t>
-      </w:r>
-      <w:proofErr w:type="spellEnd"/>
-      <w:r>
-        <w:t>:</w:t>
+      <w:r>
+        <w:t>CallExpression:</w:t>
       </w:r>
     </w:p>
     <w:p>
@@ -2517,13 +2403,8 @@
     </w:p>
     <w:p/>
     <w:p>
-      <w:proofErr w:type="spellStart"/>
-      <w:r>
-        <w:t>CallParams</w:t>
-      </w:r>
-      <w:proofErr w:type="spellEnd"/>
-      <w:r>
-        <w:t>:</w:t>
+      <w:r>
+        <w:t>CallParams:</w:t>
       </w:r>
     </w:p>
     <w:p>
@@ -2570,13 +2451,8 @@
     </w:p>
     <w:p/>
     <w:p>
-      <w:proofErr w:type="spellStart"/>
-      <w:r>
-        <w:t>LoopExpression</w:t>
-      </w:r>
-      <w:proofErr w:type="spellEnd"/>
-      <w:r>
-        <w:t>:</w:t>
+      <w:r>
+        <w:t>LoopExpression:</w:t>
       </w:r>
     </w:p>
     <w:p>
@@ -2623,16 +2499,8 @@
     </w:p>
     <w:p/>
     <w:p>
-      <w:proofErr w:type="spellStart"/>
-      <w:r>
-        <w:t>Infinite</w:t>
-      </w:r>
-      <w:r>
-        <w:t>LoopExpression</w:t>
-      </w:r>
-      <w:proofErr w:type="spellEnd"/>
-      <w:r>
-        <w:t>:</w:t>
+      <w:r>
+        <w:t>InfiniteLoopExpression:</w:t>
       </w:r>
     </w:p>
     <w:p>
@@ -2680,13 +2548,8 @@
     <w:p/>
     <w:p/>
     <w:p>
-      <w:proofErr w:type="spellStart"/>
-      <w:r>
-        <w:t>PredicateLoopExpression</w:t>
-      </w:r>
-      <w:proofErr w:type="spellEnd"/>
-      <w:r>
-        <w:t>:</w:t>
+      <w:r>
+        <w:t>PredicateLoopExpression:</w:t>
       </w:r>
     </w:p>
     <w:p>
@@ -2734,14 +2597,9 @@
     <w:p/>
     <w:p/>
     <w:p>
-      <w:proofErr w:type="spellStart"/>
       <w:r>
         <w:lastRenderedPageBreak/>
-        <w:t>IfExpression</w:t>
-      </w:r>
-      <w:proofErr w:type="spellEnd"/>
-      <w:r>
-        <w:t>:</w:t>
+        <w:t>IfExpression:</w:t>
       </w:r>
     </w:p>
     <w:p>
@@ -2802,10 +2660,7 @@
     <w:p/>
     <w:p>
       <w:r>
-        <w:t>ReturnE</w:t>
-      </w:r>
-      <w:r>
-        <w:t>xpression:</w:t>
+        <w:t>ReturnExpression:</w:t>
       </w:r>
     </w:p>
     <w:p>
@@ -2852,13 +2707,8 @@
     </w:p>
     <w:p/>
     <w:p>
-      <w:proofErr w:type="spellStart"/>
-      <w:r>
-        <w:t>SpecialFunctionExpression</w:t>
-      </w:r>
-      <w:proofErr w:type="spellEnd"/>
-      <w:r>
-        <w:t>:</w:t>
+      <w:r>
+        <w:t>SpecialFunctionExpression:</w:t>
       </w:r>
     </w:p>
     <w:p>
@@ -2918,13 +2768,8 @@
     </w:p>
     <w:p/>
     <w:p>
-      <w:proofErr w:type="spellStart"/>
-      <w:r>
-        <w:t>IoExpression</w:t>
-      </w:r>
-      <w:proofErr w:type="spellEnd"/>
-      <w:r>
-        <w:t>:</w:t>
+      <w:r>
+        <w:t>IoExpression:</w:t>
       </w:r>
     </w:p>
     <w:p>
@@ -2984,13 +2829,8 @@
     </w:p>
     <w:p/>
     <w:p>
-      <w:proofErr w:type="spellStart"/>
-      <w:r>
-        <w:t>ReadExpression</w:t>
-      </w:r>
-      <w:proofErr w:type="spellEnd"/>
-      <w:r>
-        <w:t>:</w:t>
+      <w:r>
+        <w:t>ReadExpression:</w:t>
       </w:r>
     </w:p>
     <w:p>
@@ -3050,13 +2890,8 @@
     </w:p>
     <w:p/>
     <w:p>
-      <w:proofErr w:type="spellStart"/>
-      <w:r>
-        <w:t>WriteExpression</w:t>
-      </w:r>
-      <w:proofErr w:type="spellEnd"/>
-      <w:r>
-        <w:t>:</w:t>
+      <w:r>
+        <w:t>WriteExpression:</w:t>
       </w:r>
     </w:p>
     <w:p>
@@ -3121,14 +2956,9 @@
       </w:r>
     </w:p>
     <w:p>
-      <w:proofErr w:type="spellStart"/>
       <w:r>
         <w:lastRenderedPageBreak/>
-        <w:t>StatisticExpression</w:t>
-      </w:r>
-      <w:proofErr w:type="spellEnd"/>
-      <w:r>
-        <w:t>:</w:t>
+        <w:t>StatisticExpression:</w:t>
       </w:r>
     </w:p>
     <w:p>
@@ -3188,13 +3018,8 @@
     </w:p>
     <w:p/>
     <w:p>
-      <w:proofErr w:type="spellStart"/>
-      <w:r>
-        <w:t>PlotExpression</w:t>
-      </w:r>
-      <w:proofErr w:type="spellEnd"/>
-      <w:r>
-        <w:t>:</w:t>
+      <w:r>
+        <w:t>PlotExpression:</w:t>
       </w:r>
     </w:p>
     <w:p>
@@ -3254,13 +3079,8 @@
     </w:p>
     <w:p/>
     <w:p>
-      <w:proofErr w:type="spellStart"/>
-      <w:r>
-        <w:t>ScatterExpression</w:t>
-      </w:r>
-      <w:proofErr w:type="spellEnd"/>
-      <w:r>
-        <w:t>:</w:t>
+      <w:r>
+        <w:t>ScatterExpression:</w:t>
       </w:r>
     </w:p>
     <w:p>
@@ -3325,14 +3145,9 @@
       </w:r>
     </w:p>
     <w:p>
-      <w:proofErr w:type="spellStart"/>
       <w:r>
         <w:lastRenderedPageBreak/>
-        <w:t>HistogramExpression</w:t>
-      </w:r>
-      <w:proofErr w:type="spellEnd"/>
-      <w:r>
-        <w:t>:</w:t>
+        <w:t>HistogramExpression:</w:t>
       </w:r>
     </w:p>
     <w:p>
@@ -3392,13 +3207,8 @@
     </w:p>
     <w:p/>
     <w:p>
-      <w:proofErr w:type="spellStart"/>
-      <w:r>
-        <w:t>MeanExpression</w:t>
-      </w:r>
-      <w:proofErr w:type="spellEnd"/>
-      <w:r>
-        <w:t>:</w:t>
+      <w:r>
+        <w:t>MeanExpression:</w:t>
       </w:r>
     </w:p>
     <w:p>
@@ -3458,13 +3268,8 @@
     </w:p>
     <w:p/>
     <w:p>
-      <w:proofErr w:type="spellStart"/>
-      <w:r>
-        <w:t>MedianExpression</w:t>
-      </w:r>
-      <w:proofErr w:type="spellEnd"/>
-      <w:r>
-        <w:t>:</w:t>
+      <w:r>
+        <w:t>MedianExpression:</w:t>
       </w:r>
     </w:p>
     <w:p>
@@ -3524,13 +3329,8 @@
     </w:p>
     <w:p/>
     <w:p>
-      <w:proofErr w:type="spellStart"/>
-      <w:r>
-        <w:t>MeanSquareErrorExpression</w:t>
-      </w:r>
-      <w:proofErr w:type="spellEnd"/>
-      <w:r>
-        <w:t>:</w:t>
+      <w:r>
+        <w:t>MeanSquareErrorExpression:</w:t>
       </w:r>
     </w:p>
     <w:p>
@@ -3590,13 +3390,8 @@
     </w:p>
     <w:p/>
     <w:p>
-      <w:proofErr w:type="spellStart"/>
-      <w:r>
-        <w:t>MinExpression</w:t>
-      </w:r>
-      <w:proofErr w:type="spellEnd"/>
-      <w:r>
-        <w:t>:</w:t>
+      <w:r>
+        <w:t>MinExpression:</w:t>
       </w:r>
     </w:p>
     <w:p>
@@ -3656,13 +3451,8 @@
     </w:p>
     <w:p/>
     <w:p>
-      <w:proofErr w:type="spellStart"/>
-      <w:r>
-        <w:t>MaxExpression</w:t>
-      </w:r>
-      <w:proofErr w:type="spellEnd"/>
-      <w:r>
-        <w:t>:</w:t>
+      <w:r>
+        <w:t>MaxExpression:</w:t>
       </w:r>
     </w:p>
     <w:p>
@@ -3722,13 +3512,8 @@
     </w:p>
     <w:p/>
     <w:p>
-      <w:proofErr w:type="spellStart"/>
-      <w:r>
-        <w:t>StandardDeviationExpression</w:t>
-      </w:r>
-      <w:proofErr w:type="spellEnd"/>
-      <w:r>
-        <w:t>:</w:t>
+      <w:r>
+        <w:t>StandardDeviationExpression:</w:t>
       </w:r>
     </w:p>
     <w:p>
@@ -3788,13 +3573,8 @@
     </w:p>
     <w:p/>
     <w:p>
-      <w:proofErr w:type="spellStart"/>
-      <w:r>
-        <w:t>VarianceExpression</w:t>
-      </w:r>
-      <w:proofErr w:type="spellEnd"/>
-      <w:r>
-        <w:t>:</w:t>
+      <w:r>
+        <w:t>VarianceExpression:</w:t>
       </w:r>
     </w:p>
     <w:p>
@@ -3854,13 +3634,8 @@
     </w:p>
     <w:p/>
     <w:p>
-      <w:proofErr w:type="spellStart"/>
-      <w:r>
-        <w:t>SkewnessExpression</w:t>
-      </w:r>
-      <w:proofErr w:type="spellEnd"/>
-      <w:r>
-        <w:t>:</w:t>
+      <w:r>
+        <w:t>SkewnessExpression:</w:t>
       </w:r>
     </w:p>
     <w:p>
@@ -3920,13 +3695,8 @@
     </w:p>
     <w:p/>
     <w:p>
-      <w:proofErr w:type="spellStart"/>
-      <w:r>
-        <w:t>KurtosisExpression</w:t>
-      </w:r>
-      <w:proofErr w:type="spellEnd"/>
-      <w:r>
-        <w:t>:</w:t>
+      <w:r>
+        <w:t>KurtosisExpression:</w:t>
       </w:r>
     </w:p>
     <w:p>
@@ -3986,13 +3756,8 @@
     </w:p>
     <w:p/>
     <w:p>
-      <w:proofErr w:type="spellStart"/>
-      <w:r>
-        <w:t>RSquaredExpression</w:t>
-      </w:r>
-      <w:proofErr w:type="spellEnd"/>
-      <w:r>
-        <w:t>:</w:t>
+      <w:r>
+        <w:t>RSquaredExpression:</w:t>
       </w:r>
     </w:p>
     <w:p>
@@ -4051,14 +3816,9 @@
       </w:r>
     </w:p>
     <w:p>
-      <w:proofErr w:type="spellStart"/>
       <w:r>
         <w:lastRenderedPageBreak/>
-        <w:t>SumExpression</w:t>
-      </w:r>
-      <w:proofErr w:type="spellEnd"/>
-      <w:r>
-        <w:t>:</w:t>
+        <w:t>SumExpression:</w:t>
       </w:r>
     </w:p>
     <w:p>
@@ -4166,13 +3926,8 @@
     </w:p>
     <w:p/>
     <w:p>
-      <w:proofErr w:type="spellStart"/>
-      <w:r>
-        <w:t>PrimitiveType</w:t>
-      </w:r>
-      <w:proofErr w:type="spellEnd"/>
-      <w:r>
-        <w:t>:</w:t>
+      <w:r>
+        <w:t>PrimitiveType:</w:t>
       </w:r>
     </w:p>
     <w:p>
@@ -4219,13 +3974,8 @@
     </w:p>
     <w:p/>
     <w:p>
-      <w:proofErr w:type="spellStart"/>
-      <w:r>
-        <w:t>ArrayType</w:t>
-      </w:r>
-      <w:proofErr w:type="spellEnd"/>
-      <w:r>
-        <w:t>:</w:t>
+      <w:r>
+        <w:t>ArrayType:</w:t>
       </w:r>
     </w:p>
     <w:p>
@@ -4292,20 +4042,19 @@
           <w:lang w:val="es-MX"/>
         </w:rPr>
       </w:pPr>
-      <w:proofErr w:type="spellStart"/>
       <w:r>
         <w:rPr>
           <w:lang w:val="es-MX"/>
         </w:rPr>
-        <w:t>Semantic</w:t>
-      </w:r>
-      <w:proofErr w:type="spellEnd"/>
-      <w:r>
+        <w:t>Semantic Table</w:t>
+      </w:r>
+    </w:p>
+    <w:p>
+      <w:pPr>
         <w:rPr>
           <w:lang w:val="es-MX"/>
         </w:rPr>
-        <w:t xml:space="preserve"> Table</w:t>
-      </w:r>
+      </w:pPr>
     </w:p>
     <w:p>
       <w:pPr>
@@ -4313,83 +4062,37 @@
           <w:lang w:val="es-MX"/>
         </w:rPr>
       </w:pPr>
-    </w:p>
-    <w:p>
-      <w:pPr>
+      <w:r>
         <w:rPr>
           <w:lang w:val="es-MX"/>
         </w:rPr>
-      </w:pPr>
-      <w:r>
-        <w:rPr>
-          <w:lang w:val="es-MX"/>
-        </w:rPr>
         <w:t xml:space="preserve">Todas las celdas vacías dan error, el diseño del lenguaje obliga que haya </w:t>
       </w:r>
-      <w:proofErr w:type="spellStart"/>
       <w:r>
         <w:rPr>
           <w:i/>
           <w:lang w:val="es-MX"/>
         </w:rPr>
-        <w:t>casts</w:t>
-      </w:r>
-      <w:proofErr w:type="spellEnd"/>
-      <w:r>
-        <w:rPr>
-          <w:i/>
+        <w:t xml:space="preserve">casts </w:t>
+      </w:r>
+      <w:r>
+        <w:rPr>
           <w:lang w:val="es-MX"/>
         </w:rPr>
-        <w:t xml:space="preserve"> </w:t>
-      </w:r>
-      <w:r>
+        <w:t>explícitos para realizar operadores binarias entre diferentes tipos. Los casts se realizan a través del operador ‘as’ o funciones de mapeo definidas por el usuario.</w:t>
+      </w:r>
+    </w:p>
+    <w:p>
+      <w:pPr>
         <w:rPr>
           <w:lang w:val="es-MX"/>
         </w:rPr>
-        <w:t xml:space="preserve">explícitos para realizar operadores binarias entre diferentes tipos. Los </w:t>
-      </w:r>
-      <w:proofErr w:type="spellStart"/>
-      <w:r>
-        <w:rPr>
-          <w:lang w:val="es-MX"/>
-        </w:rPr>
-        <w:t>casts</w:t>
-      </w:r>
-      <w:proofErr w:type="spellEnd"/>
-      <w:r>
-        <w:rPr>
-          <w:lang w:val="es-MX"/>
-        </w:rPr>
-        <w:t xml:space="preserve"> se realizan a través d</w:t>
-      </w:r>
-      <w:r>
-        <w:rPr>
-          <w:lang w:val="es-MX"/>
-        </w:rPr>
-        <w:t>el operador ‘as’ o funciones de mapeo definidas por el usuario.</w:t>
-      </w:r>
-    </w:p>
-    <w:p>
-      <w:pPr>
-        <w:rPr>
-          <w:lang w:val="es-MX"/>
-        </w:rPr>
       </w:pPr>
     </w:p>
     <w:p>
-      <w:proofErr w:type="spellStart"/>
-      <w:r>
-        <w:t>Operaciones</w:t>
-      </w:r>
-      <w:proofErr w:type="spellEnd"/>
-      <w:r>
-        <w:t xml:space="preserve"> </w:t>
-      </w:r>
-      <w:proofErr w:type="spellStart"/>
-      <w:r>
-        <w:t>binarias</w:t>
-      </w:r>
-      <w:proofErr w:type="spellEnd"/>
+      <w:r>
+        <w:t>Operaciones binarias</w:t>
+      </w:r>
     </w:p>
     <w:p/>
     <w:tbl>
@@ -12744,19 +12447,9 @@
     <w:p/>
     <w:p/>
     <w:p>
-      <w:proofErr w:type="spellStart"/>
-      <w:r>
-        <w:t>Operaciones</w:t>
-      </w:r>
-      <w:proofErr w:type="spellEnd"/>
-      <w:r>
-        <w:t xml:space="preserve"> </w:t>
-      </w:r>
-      <w:proofErr w:type="spellStart"/>
-      <w:r>
-        <w:t>unarias</w:t>
-      </w:r>
-      <w:proofErr w:type="spellEnd"/>
+      <w:r>
+        <w:t>Operaciones unarias</w:t>
+      </w:r>
     </w:p>
     <w:p/>
     <w:tbl>
@@ -13203,27 +12896,9 @@
       </w:pPr>
       <w:bookmarkStart w:id="6" w:name="_wus0jyujguhf" w:colFirst="0" w:colLast="0"/>
       <w:bookmarkEnd w:id="6"/>
-      <w:proofErr w:type="spellStart"/>
-      <w:r>
-        <w:t>Descripción</w:t>
-      </w:r>
-      <w:proofErr w:type="spellEnd"/>
-      <w:r>
-        <w:t xml:space="preserve"> de </w:t>
-      </w:r>
-      <w:proofErr w:type="spellStart"/>
-      <w:r>
-        <w:t>funciones</w:t>
-      </w:r>
-      <w:proofErr w:type="spellEnd"/>
-      <w:r>
-        <w:t xml:space="preserve"> </w:t>
-      </w:r>
-      <w:proofErr w:type="spellStart"/>
-      <w:r>
-        <w:t>especiales</w:t>
-      </w:r>
-      <w:proofErr w:type="spellEnd"/>
+      <w:r>
+        <w:t>Descripción de funciones especiales</w:t>
+      </w:r>
     </w:p>
     <w:p>
       <w:r>
@@ -13240,21 +12915,27 @@
         <w:rPr>
           <w:lang w:val="es-MX"/>
         </w:rPr>
-        <w:t xml:space="preserve">Lee de </w:t>
-      </w:r>
-      <w:proofErr w:type="spellStart"/>
-      <w:r>
+        <w:t>Lee de stdin y coloca los caracteres en el arreglo pasado.</w:t>
+      </w:r>
+    </w:p>
+    <w:p>
+      <w:pPr>
         <w:rPr>
           <w:lang w:val="es-MX"/>
         </w:rPr>
-        <w:t>stdin</w:t>
-      </w:r>
-      <w:proofErr w:type="spellEnd"/>
-      <w:r>
+      </w:pPr>
+    </w:p>
+    <w:p>
+      <w:pPr>
         <w:rPr>
           <w:lang w:val="es-MX"/>
         </w:rPr>
-        <w:t xml:space="preserve"> y coloca los caracteres en el arreglo pasado.</w:t>
+      </w:pPr>
+      <w:r>
+        <w:rPr>
+          <w:lang w:val="es-MX"/>
+        </w:rPr>
+        <w:t>write(s: [char])</w:t>
       </w:r>
     </w:p>
     <w:p>
@@ -13263,6 +12944,12 @@
           <w:lang w:val="es-MX"/>
         </w:rPr>
       </w:pPr>
+      <w:r>
+        <w:rPr>
+          <w:lang w:val="es-MX"/>
+        </w:rPr>
+        <w:t>Escribe el arreglo de caracteres pasado a stdout.</w:t>
+      </w:r>
     </w:p>
     <w:p>
       <w:pPr>
@@ -13270,33 +12957,31 @@
           <w:lang w:val="es-MX"/>
         </w:rPr>
       </w:pPr>
-      <w:proofErr w:type="spellStart"/>
-      <w:r>
+    </w:p>
+    <w:p>
+      <w:pPr>
         <w:rPr>
           <w:lang w:val="es-MX"/>
         </w:rPr>
-        <w:t>write</w:t>
-      </w:r>
-      <w:proofErr w:type="spellEnd"/>
+      </w:pPr>
       <w:r>
         <w:rPr>
           <w:lang w:val="es-MX"/>
         </w:rPr>
-        <w:t>(s: [</w:t>
-      </w:r>
-      <w:proofErr w:type="spellStart"/>
-      <w:r>
+        <w:t>plot(x: [f64], y: [f64])</w:t>
+      </w:r>
+    </w:p>
+    <w:p>
+      <w:pPr>
         <w:rPr>
           <w:lang w:val="es-MX"/>
         </w:rPr>
-        <w:t>char</w:t>
-      </w:r>
-      <w:proofErr w:type="spellEnd"/>
+      </w:pPr>
       <w:r>
         <w:rPr>
           <w:lang w:val="es-MX"/>
         </w:rPr>
-        <w:t>])</w:t>
+        <w:t>Plotea ‘y’ contra ‘x’ con líneas.</w:t>
       </w:r>
     </w:p>
     <w:p>
@@ -13305,35 +12990,31 @@
           <w:lang w:val="es-MX"/>
         </w:rPr>
       </w:pPr>
-      <w:r>
+    </w:p>
+    <w:p>
+      <w:r>
+        <w:t>scatter(x: [f64], y: [f64])</w:t>
+      </w:r>
+    </w:p>
+    <w:p>
+      <w:pPr>
         <w:rPr>
           <w:lang w:val="es-MX"/>
         </w:rPr>
-        <w:t xml:space="preserve">Escribe el arreglo de caracteres pasado a </w:t>
-      </w:r>
-      <w:proofErr w:type="spellStart"/>
+      </w:pPr>
       <w:r>
         <w:rPr>
           <w:lang w:val="es-MX"/>
         </w:rPr>
-        <w:t>stdout</w:t>
-      </w:r>
-      <w:proofErr w:type="spellEnd"/>
-      <w:r>
+        <w:t>Muestra un scatter plot de ‘y’ contra ‘x‘.</w:t>
+      </w:r>
+    </w:p>
+    <w:p>
+      <w:pPr>
         <w:rPr>
           <w:lang w:val="es-MX"/>
         </w:rPr>
-        <w:t>.</w:t>
-      </w:r>
-    </w:p>
-    <w:p/>
-    <w:p>
-      <w:r>
-        <w:t>plot</w:t>
-      </w:r>
-      <w:r>
-        <w:t>(x: [f64], y: [f64])</w:t>
-      </w:r>
+      </w:pPr>
     </w:p>
     <w:p>
       <w:pPr>
@@ -13345,7 +13026,7 @@
         <w:rPr>
           <w:lang w:val="es-MX"/>
         </w:rPr>
-        <w:t>Plotea ‘y’ contra ‘x’ con líneas.</w:t>
+        <w:t>histogram(x: [f64])</w:t>
       </w:r>
     </w:p>
     <w:p>
@@ -13354,13 +13035,11 @@
           <w:lang w:val="es-MX"/>
         </w:rPr>
       </w:pPr>
-    </w:p>
-    <w:p>
-      <w:r>
-        <w:t>scatter</w:t>
-      </w:r>
-      <w:r>
-        <w:t>(x: [f64], y: [f64])</w:t>
+      <w:r>
+        <w:rPr>
+          <w:lang w:val="es-MX"/>
+        </w:rPr>
+        <w:t>Plotea un histograma.</w:t>
       </w:r>
     </w:p>
     <w:p>
@@ -13369,40 +13048,39 @@
           <w:lang w:val="es-MX"/>
         </w:rPr>
       </w:pPr>
-      <w:r>
+    </w:p>
+    <w:p>
+      <w:pPr>
         <w:rPr>
           <w:lang w:val="es-MX"/>
         </w:rPr>
-        <w:t xml:space="preserve">Muestra un </w:t>
-      </w:r>
-      <w:proofErr w:type="spellStart"/>
+      </w:pPr>
       <w:r>
         <w:rPr>
           <w:lang w:val="es-MX"/>
         </w:rPr>
-        <w:t>scatter</w:t>
-      </w:r>
-      <w:proofErr w:type="spellEnd"/>
-      <w:r>
+        <w:t>mean(x: [f64]) -&gt; f64</w:t>
+      </w:r>
+    </w:p>
+    <w:p>
+      <w:pPr>
         <w:rPr>
           <w:lang w:val="es-MX"/>
         </w:rPr>
-        <w:t xml:space="preserve"> </w:t>
-      </w:r>
-      <w:proofErr w:type="spellStart"/>
+      </w:pPr>
       <w:r>
         <w:rPr>
           <w:lang w:val="es-MX"/>
         </w:rPr>
-        <w:t>plot</w:t>
-      </w:r>
-      <w:proofErr w:type="spellEnd"/>
-      <w:r>
+        <w:t>Calcula la media de un arreglo de números.</w:t>
+      </w:r>
+    </w:p>
+    <w:p>
+      <w:pPr>
         <w:rPr>
           <w:lang w:val="es-MX"/>
         </w:rPr>
-        <w:t xml:space="preserve"> de ‘y’ contra ‘x‘.</w:t>
-      </w:r>
+      </w:pPr>
     </w:p>
     <w:p>
       <w:pPr>
@@ -13410,40 +13088,11 @@
           <w:lang w:val="es-MX"/>
         </w:rPr>
       </w:pPr>
-    </w:p>
-    <w:p>
-      <w:r>
-        <w:t>histogram</w:t>
-      </w:r>
-      <w:r>
-        <w:t>(x: [f64])</w:t>
-      </w:r>
-    </w:p>
-    <w:p>
-      <w:proofErr w:type="spellStart"/>
-      <w:r>
-        <w:t>Plotea</w:t>
-      </w:r>
-      <w:proofErr w:type="spellEnd"/>
-      <w:r>
-        <w:t xml:space="preserve"> un </w:t>
-      </w:r>
-      <w:proofErr w:type="spellStart"/>
-      <w:r>
-        <w:t>histograma</w:t>
-      </w:r>
-      <w:proofErr w:type="spellEnd"/>
-      <w:r>
-        <w:t>.</w:t>
-      </w:r>
-    </w:p>
-    <w:p/>
-    <w:p>
-      <w:r>
-        <w:t>mean</w:t>
-      </w:r>
-      <w:r>
-        <w:t>(x: [f64]) -&gt; f64</w:t>
+      <w:r>
+        <w:rPr>
+          <w:lang w:val="es-MX"/>
+        </w:rPr>
+        <w:t>median(x: [f64]) -&gt; f64</w:t>
       </w:r>
     </w:p>
     <w:p>
@@ -13456,7 +13105,7 @@
         <w:rPr>
           <w:lang w:val="es-MX"/>
         </w:rPr>
-        <w:t>Calcula la media de un arreglo de números.</w:t>
+        <w:t>Calcula la mediana de un arreglo de números.</w:t>
       </w:r>
     </w:p>
     <w:p>
@@ -13467,16 +13116,27 @@
       </w:pPr>
     </w:p>
     <w:p>
-      <w:r>
-        <w:t>median</w:t>
-      </w:r>
-      <w:r>
-        <w:t>(x: [f64]) -&gt; f64</w:t>
-      </w:r>
-    </w:p>
-    <w:p>
       <w:pPr>
         <w:rPr>
+          <w:lang w:val="en-US"/>
+        </w:rPr>
+      </w:pPr>
+      <w:r>
+        <w:rPr>
+          <w:lang w:val="en-US"/>
+        </w:rPr>
+        <w:t xml:space="preserve">mean_square_error(x: </w:t>
+      </w:r>
+      <w:r>
+        <w:rPr>
+          <w:lang w:val="en-US"/>
+        </w:rPr>
+        <w:t>[f64], y: [f64]) -&gt; f64</w:t>
+      </w:r>
+    </w:p>
+    <w:p>
+      <w:pPr>
+        <w:rPr>
           <w:lang w:val="es-MX"/>
         </w:rPr>
       </w:pPr>
@@ -13484,7 +13144,13 @@
         <w:rPr>
           <w:lang w:val="es-MX"/>
         </w:rPr>
-        <w:t>Calcula la mediana de un arreglo de números.</w:t>
+        <w:t>Calcula e</w:t>
+      </w:r>
+      <w:r>
+        <w:rPr>
+          <w:lang w:val="es-MX"/>
+        </w:rPr>
+        <w:t>l promedio del error cuadrado entre los valores de ‘x’ y ‘y’.</w:t>
       </w:r>
     </w:p>
     <w:p>
@@ -13497,274 +13163,197 @@
     <w:p>
       <w:pPr>
         <w:rPr>
+          <w:lang w:val="es-MX"/>
+        </w:rPr>
+      </w:pPr>
+      <w:r>
+        <w:rPr>
+          <w:lang w:val="es-MX"/>
+        </w:rPr>
+        <w:t>min(x: [f64]) -&gt; f64</w:t>
+      </w:r>
+    </w:p>
+    <w:p>
+      <w:pPr>
+        <w:rPr>
+          <w:lang w:val="es-MX"/>
+        </w:rPr>
+      </w:pPr>
+      <w:r>
+        <w:rPr>
+          <w:lang w:val="es-MX"/>
+        </w:rPr>
+        <w:t>Retorna el valor menor del arreglo.</w:t>
+      </w:r>
+    </w:p>
+    <w:p>
+      <w:pPr>
+        <w:rPr>
+          <w:lang w:val="es-MX"/>
+        </w:rPr>
+      </w:pPr>
+    </w:p>
+    <w:p>
+      <w:pPr>
+        <w:rPr>
+          <w:lang w:val="es-MX"/>
+        </w:rPr>
+      </w:pPr>
+      <w:r>
+        <w:rPr>
+          <w:lang w:val="es-MX"/>
+        </w:rPr>
+        <w:t>max(x: [f64]) -&gt; f64</w:t>
+      </w:r>
+    </w:p>
+    <w:p>
+      <w:pPr>
+        <w:rPr>
+          <w:lang w:val="es-MX"/>
+        </w:rPr>
+      </w:pPr>
+      <w:r>
+        <w:rPr>
+          <w:lang w:val="es-MX"/>
+        </w:rPr>
+        <w:t>Retorna el valor máximo del arreglo.</w:t>
+      </w:r>
+    </w:p>
+    <w:p>
+      <w:pPr>
+        <w:rPr>
+          <w:lang w:val="es-MX"/>
+        </w:rPr>
+      </w:pPr>
+    </w:p>
+    <w:p>
+      <w:pPr>
+        <w:rPr>
+          <w:lang w:val="es-MX"/>
+        </w:rPr>
+      </w:pPr>
+      <w:r>
+        <w:rPr>
+          <w:lang w:val="es-MX"/>
+        </w:rPr>
+        <w:t>standard_deviation(x: [f64]) -&gt; f64</w:t>
+      </w:r>
+    </w:p>
+    <w:p>
+      <w:pPr>
+        <w:rPr>
+          <w:lang w:val="es-MX"/>
+        </w:rPr>
+      </w:pPr>
+      <w:r>
+        <w:rPr>
+          <w:lang w:val="es-MX"/>
+        </w:rPr>
+        <w:t>Retorna la desviación estándar d</w:t>
+      </w:r>
+      <w:r>
+        <w:rPr>
+          <w:lang w:val="es-MX"/>
+        </w:rPr>
+        <w:t>e los valores del arreglo.</w:t>
+      </w:r>
+    </w:p>
+    <w:p>
+      <w:pPr>
+        <w:rPr>
+          <w:lang w:val="es-MX"/>
+        </w:rPr>
+      </w:pPr>
+    </w:p>
+    <w:p>
+      <w:pPr>
+        <w:rPr>
+          <w:lang w:val="es-MX"/>
+        </w:rPr>
+      </w:pPr>
+      <w:r>
+        <w:rPr>
+          <w:lang w:val="es-MX"/>
+        </w:rPr>
+        <w:t>variance(x: [f64]) -&gt; f64</w:t>
+      </w:r>
+    </w:p>
+    <w:p>
+      <w:pPr>
+        <w:rPr>
+          <w:lang w:val="es-MX"/>
+        </w:rPr>
+      </w:pPr>
+      <w:r>
+        <w:rPr>
+          <w:lang w:val="es-MX"/>
+        </w:rPr>
+        <w:t>Retorna la varianza de l</w:t>
+      </w:r>
+      <w:r>
+        <w:rPr>
+          <w:lang w:val="es-MX"/>
+        </w:rPr>
+        <w:t>os valores del arreglo.</w:t>
+      </w:r>
+    </w:p>
+    <w:p>
+      <w:pPr>
+        <w:rPr>
+          <w:lang w:val="es-MX"/>
+        </w:rPr>
+      </w:pPr>
+    </w:p>
+    <w:p>
+      <w:pPr>
+        <w:rPr>
+          <w:lang w:val="es-MX"/>
+        </w:rPr>
+      </w:pPr>
+      <w:r>
+        <w:rPr>
+          <w:lang w:val="es-MX"/>
+        </w:rPr>
+        <w:t>skewness(x: [f64]) -&gt; f64</w:t>
+      </w:r>
+    </w:p>
+    <w:p>
+      <w:pPr>
+        <w:rPr>
+          <w:lang w:val="es-MX"/>
+        </w:rPr>
+      </w:pPr>
+      <w:r>
+        <w:rPr>
+          <w:lang w:val="es-MX"/>
+        </w:rPr>
+        <w:t>Retorna la curtosis de l</w:t>
+      </w:r>
+      <w:r>
+        <w:rPr>
+          <w:lang w:val="es-MX"/>
+        </w:rPr>
+        <w:t>os valores del arreglo.</w:t>
+      </w:r>
+    </w:p>
+    <w:p>
+      <w:pPr>
+        <w:rPr>
+          <w:lang w:val="es-MX"/>
+        </w:rPr>
+      </w:pPr>
+    </w:p>
+    <w:p>
+      <w:pPr>
+        <w:rPr>
           <w:lang w:val="en-US"/>
         </w:rPr>
       </w:pPr>
-      <w:proofErr w:type="spellStart"/>
       <w:r>
         <w:rPr>
           <w:lang w:val="en-US"/>
         </w:rPr>
-        <w:t>mean_square_error</w:t>
-      </w:r>
-      <w:proofErr w:type="spellEnd"/>
-      <w:r>
-        <w:rPr>
-          <w:lang w:val="en-US"/>
-        </w:rPr>
-        <w:t xml:space="preserve">(x: </w:t>
-      </w:r>
-      <w:r>
-        <w:rPr>
-          <w:lang w:val="en-US"/>
-        </w:rPr>
-        <w:t>[f64], y: [f64]) -&gt; f64</w:t>
-      </w:r>
-    </w:p>
-    <w:p>
-      <w:pPr>
-        <w:rPr>
-          <w:lang w:val="es-MX"/>
-        </w:rPr>
-      </w:pPr>
-      <w:r>
-        <w:rPr>
-          <w:lang w:val="es-MX"/>
-        </w:rPr>
-        <w:t>Calcula e</w:t>
-      </w:r>
-      <w:r>
-        <w:rPr>
-          <w:lang w:val="es-MX"/>
-        </w:rPr>
-        <w:t>l promedio del error cuadrado entre los valores de ‘x’ y ‘y’.</w:t>
-      </w:r>
-    </w:p>
-    <w:p>
-      <w:pPr>
-        <w:rPr>
-          <w:lang w:val="es-MX"/>
-        </w:rPr>
-      </w:pPr>
-    </w:p>
-    <w:p>
-      <w:pPr>
-        <w:rPr>
-          <w:lang w:val="es-MX"/>
-        </w:rPr>
-      </w:pPr>
-      <w:r>
-        <w:rPr>
-          <w:lang w:val="es-MX"/>
-        </w:rPr>
-        <w:t>min(x: [f64]) -&gt; f64</w:t>
-      </w:r>
-    </w:p>
-    <w:p>
-      <w:pPr>
-        <w:rPr>
-          <w:lang w:val="es-MX"/>
-        </w:rPr>
-      </w:pPr>
-      <w:r>
-        <w:rPr>
-          <w:lang w:val="es-MX"/>
-        </w:rPr>
-        <w:t>Retorna el valor menor del arreglo.</w:t>
-      </w:r>
-    </w:p>
-    <w:p>
-      <w:pPr>
-        <w:rPr>
-          <w:lang w:val="es-MX"/>
-        </w:rPr>
-      </w:pPr>
-    </w:p>
-    <w:p>
-      <w:pPr>
-        <w:rPr>
-          <w:lang w:val="es-MX"/>
-        </w:rPr>
-      </w:pPr>
-      <w:proofErr w:type="spellStart"/>
-      <w:r>
-        <w:rPr>
-          <w:lang w:val="es-MX"/>
-        </w:rPr>
-        <w:t>max</w:t>
-      </w:r>
-      <w:proofErr w:type="spellEnd"/>
-      <w:r>
-        <w:rPr>
-          <w:lang w:val="es-MX"/>
-        </w:rPr>
-        <w:t>(x: [f64]) -&gt; f64</w:t>
-      </w:r>
-    </w:p>
-    <w:p>
-      <w:pPr>
-        <w:rPr>
-          <w:lang w:val="es-MX"/>
-        </w:rPr>
-      </w:pPr>
-      <w:r>
-        <w:rPr>
-          <w:lang w:val="es-MX"/>
-        </w:rPr>
-        <w:t>Retorna el valor máximo del arreglo.</w:t>
-      </w:r>
-    </w:p>
-    <w:p>
-      <w:pPr>
-        <w:rPr>
-          <w:lang w:val="es-MX"/>
-        </w:rPr>
-      </w:pPr>
-    </w:p>
-    <w:p>
-      <w:pPr>
-        <w:rPr>
-          <w:lang w:val="en-US"/>
-        </w:rPr>
-      </w:pPr>
-      <w:proofErr w:type="spellStart"/>
-      <w:r>
-        <w:rPr>
-          <w:lang w:val="en-US"/>
-        </w:rPr>
-        <w:t>standard_deviation</w:t>
-      </w:r>
-      <w:proofErr w:type="spellEnd"/>
-      <w:r>
-        <w:rPr>
-          <w:lang w:val="en-US"/>
-        </w:rPr>
-        <w:t>(x: [f64]) -&gt; f64</w:t>
-      </w:r>
-    </w:p>
-    <w:p>
-      <w:pPr>
-        <w:rPr>
-          <w:lang w:val="es-MX"/>
-        </w:rPr>
-      </w:pPr>
-      <w:r>
-        <w:rPr>
-          <w:lang w:val="es-MX"/>
-        </w:rPr>
-        <w:t>Retorna la desviación estándar d</w:t>
-      </w:r>
-      <w:r>
-        <w:rPr>
-          <w:lang w:val="es-MX"/>
-        </w:rPr>
-        <w:t>e los valores del arreglo.</w:t>
-      </w:r>
-    </w:p>
-    <w:p>
-      <w:pPr>
-        <w:rPr>
-          <w:lang w:val="es-MX"/>
-        </w:rPr>
-      </w:pPr>
-    </w:p>
-    <w:p>
-      <w:pPr>
-        <w:rPr>
-          <w:lang w:val="en-US"/>
-        </w:rPr>
-      </w:pPr>
-      <w:r>
-        <w:rPr>
-          <w:lang w:val="en-US"/>
-        </w:rPr>
-        <w:t>variance(x: [f64]) -&gt; f64</w:t>
-      </w:r>
-    </w:p>
-    <w:p>
-      <w:pPr>
-        <w:rPr>
-          <w:lang w:val="es-MX"/>
-        </w:rPr>
-      </w:pPr>
-      <w:r>
-        <w:rPr>
-          <w:lang w:val="es-MX"/>
-        </w:rPr>
-        <w:t>Retorna la varianza de l</w:t>
-      </w:r>
-      <w:r>
-        <w:rPr>
-          <w:lang w:val="es-MX"/>
-        </w:rPr>
-        <w:t>os valores del arreglo.</w:t>
-      </w:r>
-    </w:p>
-    <w:p>
-      <w:pPr>
-        <w:rPr>
-          <w:lang w:val="es-MX"/>
-        </w:rPr>
-      </w:pPr>
-    </w:p>
-    <w:p>
-      <w:pPr>
-        <w:rPr>
-          <w:lang w:val="en-US"/>
-        </w:rPr>
-      </w:pPr>
-      <w:r>
-        <w:rPr>
-          <w:lang w:val="en-US"/>
-        </w:rPr>
-        <w:t>skewness(x: [f64]) -&gt; f64</w:t>
-      </w:r>
-    </w:p>
-    <w:p>
-      <w:pPr>
-        <w:rPr>
-          <w:lang w:val="es-MX"/>
-        </w:rPr>
-      </w:pPr>
-      <w:r>
-        <w:rPr>
-          <w:lang w:val="es-MX"/>
-        </w:rPr>
-        <w:t>Retorna la curtosis de l</w:t>
-      </w:r>
-      <w:r>
-        <w:rPr>
-          <w:lang w:val="es-MX"/>
-        </w:rPr>
-        <w:t>os valores del arreglo.</w:t>
-      </w:r>
-    </w:p>
-    <w:p>
-      <w:pPr>
-        <w:rPr>
-          <w:lang w:val="es-MX"/>
-        </w:rPr>
-      </w:pPr>
-    </w:p>
-    <w:p>
-      <w:pPr>
-        <w:rPr>
-          <w:lang w:val="en-US"/>
-        </w:rPr>
-      </w:pPr>
-      <w:proofErr w:type="spellStart"/>
-      <w:r>
-        <w:rPr>
-          <w:lang w:val="en-US"/>
-        </w:rPr>
-        <w:t>r_squared</w:t>
-      </w:r>
-      <w:proofErr w:type="spellEnd"/>
-      <w:r>
-        <w:rPr>
-          <w:lang w:val="en-US"/>
-        </w:rPr>
-        <w:t>(x: [f64], y: [f64]) -&gt; f64</w:t>
+        <w:t>r_squared(x: [f64], y: [f64]) -&gt; f64</w:t>
       </w:r>
     </w:p>
     <w:p>
@@ -13828,52 +13417,24 @@
           <w:lang w:val="es-MX"/>
         </w:rPr>
       </w:pPr>
-      <w:proofErr w:type="spellStart"/>
       <w:r>
         <w:rPr>
           <w:lang w:val="es-MX"/>
         </w:rPr>
-        <w:t>Bool</w:t>
-      </w:r>
-      <w:proofErr w:type="spellEnd"/>
-      <w:r>
+        <w:t>Bool, i32, f64, char.</w:t>
+      </w:r>
+    </w:p>
+    <w:p>
+      <w:pPr>
         <w:rPr>
           <w:lang w:val="es-MX"/>
         </w:rPr>
-        <w:t xml:space="preserve">, i32, f64, </w:t>
-      </w:r>
-      <w:proofErr w:type="spellStart"/>
+      </w:pPr>
       <w:r>
         <w:rPr>
           <w:lang w:val="es-MX"/>
         </w:rPr>
-        <w:t>char</w:t>
-      </w:r>
-      <w:proofErr w:type="spellEnd"/>
-      <w:r>
-        <w:rPr>
-          <w:lang w:val="es-MX"/>
-        </w:rPr>
-        <w:t>.</w:t>
-      </w:r>
-    </w:p>
-    <w:p>
-      <w:pPr>
-        <w:rPr>
-          <w:lang w:val="es-MX"/>
-        </w:rPr>
-      </w:pPr>
-      <w:r>
-        <w:rPr>
-          <w:lang w:val="es-MX"/>
-        </w:rPr>
-        <w:t>Arreglos de tipo primitivo de hast</w:t>
-      </w:r>
-      <w:r>
-        <w:rPr>
-          <w:lang w:val="es-MX"/>
-        </w:rPr>
-        <w:t>a dos dimensiones.</w:t>
+        <w:t>Arreglos de tipo primitivo de hasta dos dimensiones.</w:t>
       </w:r>
     </w:p>
     <w:p>
@@ -13933,11 +13494,9 @@
       </w:pPr>
       <w:bookmarkStart w:id="9" w:name="_pkicue690429" w:colFirst="0" w:colLast="0"/>
       <w:bookmarkEnd w:id="9"/>
-      <w:proofErr w:type="spellStart"/>
       <w:r>
         <w:t>Bibliografía</w:t>
       </w:r>
-      <w:proofErr w:type="spellEnd"/>
     </w:p>
     <w:p>
       <w:r>

--- a/Propuesta de Proyecto.docx
+++ b/Propuesta de Proyecto.docx
@@ -5,6 +5,9 @@
     <w:p>
       <w:pPr>
         <w:jc w:val="center"/>
+        <w:rPr>
+          <w:lang w:val="en-US"/>
+        </w:rPr>
       </w:pPr>
     </w:p>
     <w:p>
@@ -3984,34 +3987,47 @@
           <w:noProof/>
         </w:rPr>
         <w:drawing>
-          <wp:inline distT="114300" distB="114300" distL="114300" distR="114300" wp14:anchorId="614719DD" wp14:editId="7FB8289F">
-            <wp:extent cx="3381375" cy="352425"/>
-            <wp:effectExtent l="0" t="0" r="0" b="0"/>
-            <wp:docPr id="18" name="image10.png"/>
-            <wp:cNvGraphicFramePr/>
+          <wp:inline distT="0" distB="0" distL="0" distR="0" wp14:anchorId="7A4BBD8F" wp14:editId="748ADA3F">
+            <wp:extent cx="5939790" cy="620395"/>
+            <wp:effectExtent l="0" t="0" r="3810" b="8255"/>
+            <wp:docPr id="5" name="Picture 5"/>
+            <wp:cNvGraphicFramePr>
+              <a:graphicFrameLocks xmlns:a="http://schemas.openxmlformats.org/drawingml/2006/main" noChangeAspect="1"/>
+            </wp:cNvGraphicFramePr>
             <a:graphic xmlns:a="http://schemas.openxmlformats.org/drawingml/2006/main">
               <a:graphicData uri="http://schemas.openxmlformats.org/drawingml/2006/picture">
                 <pic:pic xmlns:pic="http://schemas.openxmlformats.org/drawingml/2006/picture">
                   <pic:nvPicPr>
-                    <pic:cNvPr id="0" name="image10.png"/>
-                    <pic:cNvPicPr preferRelativeResize="0"/>
+                    <pic:cNvPr id="0" name="Picture 1"/>
+                    <pic:cNvPicPr>
+                      <a:picLocks noChangeAspect="1" noChangeArrowheads="1"/>
+                    </pic:cNvPicPr>
                   </pic:nvPicPr>
                   <pic:blipFill>
-                    <a:blip r:embed="rId60"/>
+                    <a:blip r:embed="rId60">
+                      <a:extLst>
+                        <a:ext uri="{28A0092B-C50C-407E-A947-70E740481C1C}">
+                          <a14:useLocalDpi xmlns:a14="http://schemas.microsoft.com/office/drawing/2010/main" val="0"/>
+                        </a:ext>
+                      </a:extLst>
+                    </a:blip>
                     <a:srcRect/>
                     <a:stretch>
                       <a:fillRect/>
                     </a:stretch>
                   </pic:blipFill>
-                  <pic:spPr>
+                  <pic:spPr bwMode="auto">
                     <a:xfrm>
                       <a:off x="0" y="0"/>
-                      <a:ext cx="3381375" cy="352425"/>
+                      <a:ext cx="5939790" cy="620395"/>
                     </a:xfrm>
                     <a:prstGeom prst="rect">
                       <a:avLst/>
                     </a:prstGeom>
-                    <a:ln/>
+                    <a:noFill/>
+                    <a:ln>
+                      <a:noFill/>
+                    </a:ln>
                   </pic:spPr>
                 </pic:pic>
               </a:graphicData>
@@ -5741,6 +5757,7 @@
                 <w:sz w:val="18"/>
                 <w:szCs w:val="18"/>
               </w:rPr>
+              <w:lastRenderedPageBreak/>
               <w:t>bool</w:t>
             </w:r>
           </w:p>
@@ -6221,7 +6238,6 @@
                 <w:sz w:val="18"/>
                 <w:szCs w:val="18"/>
               </w:rPr>
-              <w:lastRenderedPageBreak/>
               <w:t>bool</w:t>
             </w:r>
           </w:p>
@@ -12968,6 +12984,7 @@
         <w:rPr>
           <w:lang w:val="es-MX"/>
         </w:rPr>
+        <w:lastRenderedPageBreak/>
         <w:t>plot(x: [f64], y: [f64])</w:t>
       </w:r>
     </w:p>
